--- a/ordenanzas/1287.docx
+++ b/ordenanzas/1287.docx
@@ -5,468 +5,533 @@
     <w:p>
       <w:pPr>
         <w:jc w:val="right"/>
-        <w:rPr>
-          <w:rFonts w:ascii="Book Antiqua" w:hAnsi="Book Antiqua" w:cs="Times New Roman"/>
-        </w:rPr>
-      </w:pPr>
+        <w:outlineLvl w:val="0"/>
+        <w:rPr>
+          <w:rFonts w:ascii="Book Antiqua" w:hAnsi="Book Antiqua" w:cs="Times New Roman"/>
+        </w:rPr>
+      </w:pPr>
+      <w:r>
+        <w:rPr>
+          <w:rFonts w:ascii="Book Antiqua" w:hAnsi="Book Antiqua" w:cs="Times New Roman"/>
+        </w:rPr>
+        <w:t xml:space="preserve">Yerba Buena, 02 de </w:t>
+      </w:r>
+      <w:proofErr w:type="gramStart"/>
+      <w:r>
+        <w:rPr>
+          <w:rFonts w:ascii="Book Antiqua" w:hAnsi="Book Antiqua" w:cs="Times New Roman"/>
+        </w:rPr>
+        <w:t>Mayo</w:t>
+      </w:r>
+      <w:proofErr w:type="gramEnd"/>
+      <w:r>
+        <w:rPr>
+          <w:rFonts w:ascii="Book Antiqua" w:hAnsi="Book Antiqua" w:cs="Times New Roman"/>
+        </w:rPr>
+        <w:t xml:space="preserve"> de 2003</w:t>
+      </w:r>
+    </w:p>
+    <w:p>
+      <w:pPr>
+        <w:rPr>
+          <w:rFonts w:ascii="Book Antiqua" w:hAnsi="Book Antiqua" w:cs="Times New Roman"/>
+        </w:rPr>
+      </w:pPr>
+      <w:r>
+        <w:rPr>
+          <w:rFonts w:ascii="Book Antiqua" w:hAnsi="Book Antiqua" w:cs="Times New Roman"/>
+        </w:rPr>
+        <w:t>ORDENANZA N</w:t>
+      </w:r>
+      <w:r>
+        <w:rPr>
+          <w:rFonts w:ascii="Book Antiqua" w:hAnsi="Book Antiqua" w:cs="Times New Roman"/>
+        </w:rPr>
+        <w:t>º</w:t>
+      </w:r>
+      <w:r>
+        <w:rPr>
+          <w:rFonts w:ascii="Book Antiqua" w:hAnsi="Book Antiqua" w:cs="Times New Roman"/>
+          <w:b/>
+        </w:rPr>
+        <w:t xml:space="preserve"> </w:t>
+      </w:r>
+      <w:r>
+        <w:rPr>
+          <w:rFonts w:ascii="Book Antiqua" w:hAnsi="Book Antiqua" w:cs="Times New Roman"/>
+          <w:b/>
+        </w:rPr>
+        <w:t>128</w:t>
+      </w:r>
+      <w:r>
+        <w:rPr>
+          <w:rFonts w:ascii="Book Antiqua" w:hAnsi="Book Antiqua" w:cs="Times New Roman"/>
+          <w:b/>
+        </w:rPr>
+        <w:t>7</w:t>
+      </w:r>
+    </w:p>
+    <w:p>
+      <w:pPr>
+        <w:jc w:val="both"/>
+        <w:outlineLvl w:val="0"/>
+        <w:rPr>
+          <w:rFonts w:ascii="Book Antiqua" w:hAnsi="Book Antiqua" w:cs="Times New Roman"/>
+        </w:rPr>
+      </w:pPr>
+      <w:r>
+        <w:rPr>
+          <w:rFonts w:ascii="Book Antiqua" w:hAnsi="Book Antiqua" w:cs="Times New Roman"/>
+          <w:b/>
+        </w:rPr>
+        <w:t xml:space="preserve">VISTO: </w:t>
+      </w:r>
+    </w:p>
+    <w:p>
+      <w:pPr>
+        <w:jc w:val="both"/>
+        <w:rPr>
+          <w:rFonts w:ascii="Book Antiqua" w:hAnsi="Book Antiqua" w:cs="Times New Roman"/>
+        </w:rPr>
+      </w:pPr>
+      <w:r>
+        <w:rPr>
+          <w:rFonts w:ascii="Book Antiqua" w:hAnsi="Book Antiqua" w:cs="Times New Roman"/>
+        </w:rPr>
+        <w:t xml:space="preserve">El </w:t>
+      </w:r>
+      <w:proofErr w:type="spellStart"/>
+      <w:r>
+        <w:rPr>
+          <w:rFonts w:ascii="Book Antiqua" w:hAnsi="Book Antiqua" w:cs="Times New Roman"/>
+        </w:rPr>
+        <w:t>Expte</w:t>
+      </w:r>
+      <w:proofErr w:type="spellEnd"/>
+      <w:r>
+        <w:rPr>
+          <w:rFonts w:ascii="Book Antiqua" w:hAnsi="Book Antiqua" w:cs="Times New Roman"/>
+        </w:rPr>
+        <w:t xml:space="preserve">. N: 6.012/99, mediante el cual se presenta la </w:t>
+      </w:r>
+      <w:proofErr w:type="spellStart"/>
+      <w:r>
+        <w:rPr>
+          <w:rFonts w:ascii="Book Antiqua" w:hAnsi="Book Antiqua" w:cs="Times New Roman"/>
+        </w:rPr>
+        <w:t>Documentacion</w:t>
+      </w:r>
+      <w:proofErr w:type="spellEnd"/>
+      <w:r>
+        <w:rPr>
+          <w:rFonts w:ascii="Book Antiqua" w:hAnsi="Book Antiqua" w:cs="Times New Roman"/>
+        </w:rPr>
+        <w:t xml:space="preserve"> </w:t>
+      </w:r>
+      <w:proofErr w:type="spellStart"/>
+      <w:r>
+        <w:rPr>
+          <w:rFonts w:ascii="Book Antiqua" w:hAnsi="Book Antiqua" w:cs="Times New Roman"/>
+        </w:rPr>
+        <w:t>Tecnica</w:t>
+      </w:r>
+      <w:proofErr w:type="spellEnd"/>
+      <w:r>
+        <w:rPr>
+          <w:rFonts w:ascii="Book Antiqua" w:hAnsi="Book Antiqua" w:cs="Times New Roman"/>
+        </w:rPr>
+        <w:t xml:space="preserve"> de Obra Construida de Propiedad de AGROTERAN S.R.L, ubicada en calle Luis Lobo de la Vega esquina salas y Valdez, identificada con el </w:t>
+      </w:r>
+      <w:proofErr w:type="spellStart"/>
+      <w:r>
+        <w:rPr>
+          <w:rFonts w:ascii="Book Antiqua" w:hAnsi="Book Antiqua" w:cs="Times New Roman"/>
+        </w:rPr>
+        <w:t>Padron</w:t>
+      </w:r>
+      <w:proofErr w:type="spellEnd"/>
+      <w:r>
+        <w:rPr>
+          <w:rFonts w:ascii="Book Antiqua" w:hAnsi="Book Antiqua" w:cs="Times New Roman"/>
+        </w:rPr>
+        <w:t xml:space="preserve"> N 677.392 y su agregado, </w:t>
+      </w:r>
+      <w:proofErr w:type="spellStart"/>
+      <w:r>
+        <w:rPr>
+          <w:rFonts w:ascii="Book Antiqua" w:hAnsi="Book Antiqua" w:cs="Times New Roman"/>
+        </w:rPr>
+        <w:t>Expte</w:t>
+      </w:r>
+      <w:proofErr w:type="spellEnd"/>
+      <w:r>
+        <w:rPr>
+          <w:rFonts w:ascii="Book Antiqua" w:hAnsi="Book Antiqua" w:cs="Times New Roman"/>
+        </w:rPr>
+        <w:t xml:space="preserve">. N 2.749/02; y </w:t>
+      </w:r>
+    </w:p>
+    <w:p>
+      <w:pPr>
+        <w:jc w:val="both"/>
+        <w:outlineLvl w:val="0"/>
+        <w:rPr>
+          <w:rFonts w:ascii="Book Antiqua" w:hAnsi="Book Antiqua" w:cs="Times New Roman"/>
+          <w:b/>
+        </w:rPr>
+      </w:pPr>
+      <w:r>
+        <w:rPr>
+          <w:rFonts w:ascii="Book Antiqua" w:hAnsi="Book Antiqua" w:cs="Times New Roman"/>
+          <w:b/>
+        </w:rPr>
+        <w:t>CONSIDERANDO:</w:t>
+      </w:r>
+    </w:p>
+    <w:p>
+      <w:pPr>
+        <w:jc w:val="both"/>
+        <w:rPr>
+          <w:rFonts w:ascii="Book Antiqua" w:hAnsi="Book Antiqua" w:cs="Times New Roman"/>
+        </w:rPr>
+      </w:pPr>
+      <w:r>
+        <w:rPr>
+          <w:rFonts w:ascii="Book Antiqua" w:hAnsi="Book Antiqua" w:cs="Times New Roman"/>
+        </w:rPr>
+        <w:t>Que</w:t>
+      </w:r>
+      <w:r>
+        <w:rPr>
+          <w:rFonts w:ascii="Book Antiqua" w:hAnsi="Book Antiqua" w:cs="Times New Roman"/>
+        </w:rPr>
+        <w:t xml:space="preserve"> a través del </w:t>
+      </w:r>
+      <w:proofErr w:type="spellStart"/>
+      <w:r>
+        <w:rPr>
+          <w:rFonts w:ascii="Book Antiqua" w:hAnsi="Book Antiqua" w:cs="Times New Roman"/>
+        </w:rPr>
+        <w:t>Expte</w:t>
+      </w:r>
+      <w:proofErr w:type="spellEnd"/>
+      <w:r>
+        <w:rPr>
+          <w:rFonts w:ascii="Book Antiqua" w:hAnsi="Book Antiqua" w:cs="Times New Roman"/>
+        </w:rPr>
+        <w:t xml:space="preserve"> N 2.749/02 se solicita tratamiento por </w:t>
+      </w:r>
+      <w:proofErr w:type="spellStart"/>
+      <w:r>
+        <w:rPr>
+          <w:rFonts w:ascii="Book Antiqua" w:hAnsi="Book Antiqua" w:cs="Times New Roman"/>
+        </w:rPr>
+        <w:t>via</w:t>
+      </w:r>
+      <w:proofErr w:type="spellEnd"/>
+      <w:r>
+        <w:rPr>
+          <w:rFonts w:ascii="Book Antiqua" w:hAnsi="Book Antiqua" w:cs="Times New Roman"/>
+        </w:rPr>
+        <w:t xml:space="preserve"> de excepción para dicha documentación técnica; </w:t>
+      </w:r>
+    </w:p>
+    <w:p>
+      <w:pPr>
+        <w:jc w:val="both"/>
+        <w:rPr>
+          <w:rFonts w:ascii="Book Antiqua" w:hAnsi="Book Antiqua" w:cs="Times New Roman"/>
+        </w:rPr>
+      </w:pPr>
+      <w:r>
+        <w:rPr>
+          <w:rFonts w:ascii="Book Antiqua" w:hAnsi="Book Antiqua" w:cs="Times New Roman"/>
+        </w:rPr>
+        <w:t xml:space="preserve">Que el propietario ha producido un retiro superior al exigido para zona comercial, ya que la exigencia establece 3.00 m por ambas calles, lo que representaría una superficie </w:t>
+      </w:r>
+      <w:r>
+        <w:rPr>
+          <w:rFonts w:ascii="Book Antiqua" w:hAnsi="Book Antiqua" w:cs="Times New Roman"/>
+        </w:rPr>
+        <w:t xml:space="preserve">de 238,11 m2, habiéndose retirado en todo el perímetro (ambas calles) 6,00 m lo que ha generado una superficie 403.96 m2 por lo que en realidad la invasión </w:t>
+      </w:r>
+      <w:proofErr w:type="spellStart"/>
+      <w:r>
+        <w:rPr>
+          <w:rFonts w:ascii="Book Antiqua" w:hAnsi="Book Antiqua" w:cs="Times New Roman"/>
+        </w:rPr>
+        <w:t>aque</w:t>
+      </w:r>
+      <w:proofErr w:type="spellEnd"/>
+      <w:r>
+        <w:rPr>
+          <w:rFonts w:ascii="Book Antiqua" w:hAnsi="Book Antiqua" w:cs="Times New Roman"/>
+        </w:rPr>
+        <w:t xml:space="preserve"> se hace referencia es de 15.70 m, lo que en porcentaje representa una 3,8% a la zona de retiro; </w:t>
+      </w:r>
+    </w:p>
+    <w:p>
+      <w:pPr>
+        <w:jc w:val="both"/>
+        <w:rPr>
+          <w:rFonts w:ascii="Book Antiqua" w:hAnsi="Book Antiqua" w:cs="Times New Roman"/>
+        </w:rPr>
+      </w:pPr>
+      <w:proofErr w:type="gramStart"/>
+      <w:r>
+        <w:rPr>
+          <w:rFonts w:ascii="Book Antiqua" w:hAnsi="Book Antiqua" w:cs="Times New Roman"/>
+        </w:rPr>
+        <w:t>Que</w:t>
+      </w:r>
+      <w:proofErr w:type="gramEnd"/>
+      <w:r>
+        <w:rPr>
+          <w:rFonts w:ascii="Book Antiqua" w:hAnsi="Book Antiqua" w:cs="Times New Roman"/>
+        </w:rPr>
+        <w:t xml:space="preserve"> por otra parte, al modificarse el uso de dicho local (originalmente era un complejo de canchas de </w:t>
+      </w:r>
+      <w:proofErr w:type="spellStart"/>
+      <w:r>
+        <w:rPr>
+          <w:rFonts w:ascii="Book Antiqua" w:hAnsi="Book Antiqua" w:cs="Times New Roman"/>
+        </w:rPr>
+        <w:t>padle</w:t>
+      </w:r>
+      <w:proofErr w:type="spellEnd"/>
+      <w:r>
+        <w:rPr>
+          <w:rFonts w:ascii="Book Antiqua" w:hAnsi="Book Antiqua" w:cs="Times New Roman"/>
+        </w:rPr>
+        <w:t xml:space="preserve">), y su adecuación para la actual actividad juegos y entretenimiento para niños no ha provocado la </w:t>
+      </w:r>
+      <w:proofErr w:type="spellStart"/>
+      <w:r>
+        <w:rPr>
+          <w:rFonts w:ascii="Book Antiqua" w:hAnsi="Book Antiqua" w:cs="Times New Roman"/>
+        </w:rPr>
+        <w:t>fectacion</w:t>
+      </w:r>
+      <w:proofErr w:type="spellEnd"/>
+      <w:r>
+        <w:rPr>
+          <w:rFonts w:ascii="Book Antiqua" w:hAnsi="Book Antiqua" w:cs="Times New Roman"/>
+        </w:rPr>
+        <w:t xml:space="preserve"> del F.O.S. (Factor de </w:t>
+      </w:r>
+      <w:proofErr w:type="spellStart"/>
+      <w:r>
+        <w:rPr>
+          <w:rFonts w:ascii="Book Antiqua" w:hAnsi="Book Antiqua" w:cs="Times New Roman"/>
+        </w:rPr>
+        <w:t>Ocupacion</w:t>
+      </w:r>
+      <w:proofErr w:type="spellEnd"/>
+      <w:r>
+        <w:rPr>
+          <w:rFonts w:ascii="Book Antiqua" w:hAnsi="Book Antiqua" w:cs="Times New Roman"/>
+        </w:rPr>
+        <w:t xml:space="preserve"> del Suelo), obteniendo una superficie total de 735,68 m2, manteniendo una superficie excedente de 58,24 m2 sobre el </w:t>
+      </w:r>
+      <w:proofErr w:type="spellStart"/>
+      <w:r>
+        <w:rPr>
+          <w:rFonts w:ascii="Book Antiqua" w:hAnsi="Book Antiqua" w:cs="Times New Roman"/>
+        </w:rPr>
+        <w:t>minimo</w:t>
+      </w:r>
+      <w:proofErr w:type="spellEnd"/>
+      <w:r>
+        <w:rPr>
+          <w:rFonts w:ascii="Book Antiqua" w:hAnsi="Book Antiqua" w:cs="Times New Roman"/>
+        </w:rPr>
+        <w:t xml:space="preserve"> que la exigencia establece (677,44m2);</w:t>
+      </w:r>
+    </w:p>
+    <w:p>
+      <w:pPr>
+        <w:jc w:val="both"/>
+        <w:rPr>
+          <w:rFonts w:ascii="Book Antiqua" w:hAnsi="Book Antiqua" w:cs="Times New Roman"/>
+        </w:rPr>
+      </w:pPr>
+      <w:r>
+        <w:rPr>
+          <w:rFonts w:ascii="Book Antiqua" w:hAnsi="Book Antiqua" w:cs="Times New Roman"/>
+        </w:rPr>
+        <w:t>Que además en el planteo original, los propietarios produ</w:t>
+      </w:r>
+      <w:r>
+        <w:rPr>
+          <w:rFonts w:ascii="Book Antiqua" w:hAnsi="Book Antiqua" w:cs="Times New Roman"/>
+        </w:rPr>
+        <w:t>cen un gran espacio en el acceso, lo que beneficia el criterio que se pretende mantener en la relación construido verde;</w:t>
+      </w:r>
+    </w:p>
+    <w:p>
+      <w:pPr>
+        <w:jc w:val="both"/>
+        <w:rPr>
+          <w:rFonts w:ascii="Book Antiqua" w:hAnsi="Book Antiqua" w:cs="Times New Roman"/>
+        </w:rPr>
+      </w:pPr>
+      <w:r>
+        <w:rPr>
+          <w:rFonts w:ascii="Book Antiqua" w:hAnsi="Book Antiqua" w:cs="Times New Roman"/>
+        </w:rPr>
+        <w:t xml:space="preserve">Que el Sr. Director de Catastro, </w:t>
+      </w:r>
+      <w:r>
+        <w:rPr>
+          <w:rFonts w:ascii="Book Antiqua" w:hAnsi="Book Antiqua" w:cs="Times New Roman"/>
+        </w:rPr>
+        <w:t>Edificación</w:t>
+      </w:r>
+      <w:r>
+        <w:rPr>
+          <w:rFonts w:ascii="Book Antiqua" w:hAnsi="Book Antiqua" w:cs="Times New Roman"/>
+        </w:rPr>
+        <w:t xml:space="preserve"> y Planeamiento eleva Proyecto de Ordenanza que contempla la medida de excepción solicitada y en concordancia con los fundamentos expuesto</w:t>
+      </w:r>
+      <w:r>
+        <w:rPr>
+          <w:rFonts w:ascii="Book Antiqua" w:hAnsi="Book Antiqua" w:cs="Times New Roman"/>
+        </w:rPr>
+        <w:t>s en el Proyecto, el Sr. Secret</w:t>
+      </w:r>
+      <w:r>
+        <w:rPr>
+          <w:rFonts w:ascii="Book Antiqua" w:hAnsi="Book Antiqua" w:cs="Times New Roman"/>
+        </w:rPr>
+        <w:t xml:space="preserve">ario de Gobierno, Obras Publicas dispone se emita el instrumento legal pertinente; </w:t>
+      </w:r>
+    </w:p>
+    <w:p>
+      <w:pPr>
+        <w:jc w:val="both"/>
+        <w:rPr>
+          <w:rFonts w:ascii="Book Antiqua" w:hAnsi="Book Antiqua" w:cs="Times New Roman"/>
+        </w:rPr>
+      </w:pPr>
+      <w:proofErr w:type="gramStart"/>
+      <w:r>
+        <w:rPr>
+          <w:rFonts w:ascii="Book Antiqua" w:hAnsi="Book Antiqua" w:cs="Times New Roman"/>
+        </w:rPr>
+        <w:t>Que</w:t>
+      </w:r>
+      <w:proofErr w:type="gramEnd"/>
+      <w:r>
+        <w:rPr>
+          <w:rFonts w:ascii="Book Antiqua" w:hAnsi="Book Antiqua" w:cs="Times New Roman"/>
+        </w:rPr>
+        <w:t xml:space="preserve"> al darse intervención a la </w:t>
+      </w:r>
+      <w:r>
+        <w:rPr>
+          <w:rFonts w:ascii="Book Antiqua" w:hAnsi="Book Antiqua" w:cs="Times New Roman"/>
+        </w:rPr>
+        <w:t>Dirección</w:t>
+      </w:r>
+      <w:r>
+        <w:rPr>
+          <w:rFonts w:ascii="Book Antiqua" w:hAnsi="Book Antiqua" w:cs="Times New Roman"/>
+        </w:rPr>
+        <w:t xml:space="preserve"> de Asuntos </w:t>
+      </w:r>
+      <w:r>
+        <w:rPr>
+          <w:rFonts w:ascii="Book Antiqua" w:hAnsi="Book Antiqua" w:cs="Times New Roman"/>
+        </w:rPr>
+        <w:t>Jurídicos</w:t>
+      </w:r>
+      <w:r>
+        <w:rPr>
+          <w:rFonts w:ascii="Book Antiqua" w:hAnsi="Book Antiqua" w:cs="Times New Roman"/>
+        </w:rPr>
+        <w:t xml:space="preserve">, el servicio jurídico se expide en forma favorable; </w:t>
+      </w:r>
+    </w:p>
+    <w:p>
+      <w:pPr>
+        <w:jc w:val="both"/>
+        <w:rPr>
+          <w:rFonts w:ascii="Book Antiqua" w:hAnsi="Book Antiqua" w:cs="Times New Roman"/>
+        </w:rPr>
+      </w:pPr>
+      <w:r>
+        <w:rPr>
+          <w:rFonts w:ascii="Book Antiqua" w:hAnsi="Book Antiqua" w:cs="Times New Roman"/>
+        </w:rPr>
+        <w:t>Por ello y en uso de las facultades que le confiere el Decreto N 822/1 de fecha 19 de mayo de 2000, emitido por el Poder Ejecutivo Provincial,</w:t>
+      </w:r>
+    </w:p>
+    <w:p>
+      <w:pPr>
+        <w:jc w:val="both"/>
+        <w:rPr>
+          <w:rFonts w:ascii="Book Antiqua" w:hAnsi="Book Antiqua" w:cs="Times New Roman"/>
+        </w:rPr>
+      </w:pPr>
+    </w:p>
+    <w:p>
+      <w:pPr>
+        <w:ind w:left="1701" w:right="1701"/>
+        <w:jc w:val="center"/>
+        <w:rPr>
+          <w:rFonts w:ascii="Book Antiqua" w:hAnsi="Book Antiqua" w:cs="Times New Roman"/>
+        </w:rPr>
+      </w:pPr>
+      <w:r>
+        <w:rPr>
+          <w:rFonts w:ascii="Book Antiqua" w:hAnsi="Book Antiqua" w:cs="Times New Roman"/>
+        </w:rPr>
+        <w:t>INTERVENTOR MUNICIPAL</w:t>
+      </w:r>
+      <w:r>
+        <w:rPr>
+          <w:rFonts w:ascii="Book Antiqua" w:hAnsi="Book Antiqua" w:cs="Times New Roman"/>
+        </w:rPr>
+        <w:t xml:space="preserve"> </w:t>
+      </w:r>
+      <w:r>
+        <w:rPr>
+          <w:rFonts w:ascii="Book Antiqua" w:hAnsi="Book Antiqua" w:cs="Times New Roman"/>
+        </w:rPr>
+        <w:t xml:space="preserve">SANCIONA Y PROMULGA CON FUERZA DE </w:t>
+      </w:r>
       <w:bookmarkStart w:id="0" w:name="_GoBack"/>
       <w:r>
         <w:rPr>
           <w:rFonts w:ascii="Book Antiqua" w:hAnsi="Book Antiqua" w:cs="Times New Roman"/>
         </w:rPr>
-        <w:t>Yerba Buena, 02 de Mayo de 2003</w:t>
-      </w:r>
-    </w:p>
-    <w:p>
-      <w:pPr>
-        <w:rPr>
-          <w:rFonts w:ascii="Book Antiqua" w:hAnsi="Book Antiqua" w:cs="Times New Roman"/>
-        </w:rPr>
-      </w:pPr>
-      <w:r>
-        <w:rPr>
-          <w:rFonts w:ascii="Book Antiqua" w:hAnsi="Book Antiqua" w:cs="Times New Roman"/>
-        </w:rPr>
-        <w:t>ORDENANZA N</w:t>
-      </w:r>
-      <w:r>
-        <w:rPr>
-          <w:rFonts w:ascii="Book Antiqua" w:hAnsi="Book Antiqua" w:cs="Times New Roman"/>
-        </w:rPr>
-        <w:t>º</w:t>
-      </w:r>
-      <w:r>
-        <w:rPr>
-          <w:rFonts w:ascii="Book Antiqua" w:hAnsi="Book Antiqua" w:cs="Times New Roman"/>
-          <w:b/>
-        </w:rPr>
-        <w:t xml:space="preserve"> </w:t>
-      </w:r>
-      <w:r>
-        <w:rPr>
-          <w:rFonts w:ascii="Book Antiqua" w:hAnsi="Book Antiqua" w:cs="Times New Roman"/>
-          <w:b/>
-        </w:rPr>
-        <w:t>128</w:t>
-      </w:r>
-      <w:r>
-        <w:rPr>
-          <w:rFonts w:ascii="Book Antiqua" w:hAnsi="Book Antiqua" w:cs="Times New Roman"/>
-          <w:b/>
-        </w:rPr>
-        <w:t>7</w:t>
-      </w:r>
-    </w:p>
-    <w:p>
-      <w:pPr>
-        <w:jc w:val="both"/>
-        <w:rPr>
-          <w:rFonts w:ascii="Book Antiqua" w:hAnsi="Book Antiqua" w:cs="Times New Roman"/>
-        </w:rPr>
-      </w:pPr>
-      <w:r>
-        <w:rPr>
-          <w:rFonts w:ascii="Book Antiqua" w:hAnsi="Book Antiqua" w:cs="Times New Roman"/>
-          <w:b/>
-        </w:rPr>
-        <w:t xml:space="preserve">VISTO: </w:t>
-      </w:r>
-    </w:p>
-    <w:p>
-      <w:pPr>
-        <w:jc w:val="both"/>
-        <w:rPr>
-          <w:rFonts w:ascii="Book Antiqua" w:hAnsi="Book Antiqua" w:cs="Times New Roman"/>
-        </w:rPr>
-      </w:pPr>
-      <w:r>
-        <w:rPr>
-          <w:rFonts w:ascii="Book Antiqua" w:hAnsi="Book Antiqua" w:cs="Times New Roman"/>
-        </w:rPr>
-        <w:t xml:space="preserve">El </w:t>
-      </w:r>
-      <w:proofErr w:type="spellStart"/>
-      <w:r>
-        <w:rPr>
-          <w:rFonts w:ascii="Book Antiqua" w:hAnsi="Book Antiqua" w:cs="Times New Roman"/>
-        </w:rPr>
-        <w:t>Expte</w:t>
-      </w:r>
-      <w:proofErr w:type="spellEnd"/>
-      <w:r>
-        <w:rPr>
-          <w:rFonts w:ascii="Book Antiqua" w:hAnsi="Book Antiqua" w:cs="Times New Roman"/>
-        </w:rPr>
-        <w:t xml:space="preserve">. N: 6.012/99, mediante el cual se presenta la </w:t>
-      </w:r>
-      <w:proofErr w:type="spellStart"/>
-      <w:r>
-        <w:rPr>
-          <w:rFonts w:ascii="Book Antiqua" w:hAnsi="Book Antiqua" w:cs="Times New Roman"/>
-        </w:rPr>
-        <w:t>Documentacion</w:t>
-      </w:r>
-      <w:proofErr w:type="spellEnd"/>
-      <w:r>
-        <w:rPr>
-          <w:rFonts w:ascii="Book Antiqua" w:hAnsi="Book Antiqua" w:cs="Times New Roman"/>
-        </w:rPr>
-        <w:t xml:space="preserve"> </w:t>
-      </w:r>
-      <w:proofErr w:type="spellStart"/>
-      <w:r>
-        <w:rPr>
-          <w:rFonts w:ascii="Book Antiqua" w:hAnsi="Book Antiqua" w:cs="Times New Roman"/>
-        </w:rPr>
-        <w:t>Tecnica</w:t>
-      </w:r>
-      <w:proofErr w:type="spellEnd"/>
-      <w:r>
-        <w:rPr>
-          <w:rFonts w:ascii="Book Antiqua" w:hAnsi="Book Antiqua" w:cs="Times New Roman"/>
-        </w:rPr>
-        <w:t xml:space="preserve"> de Obra Construida de Propiedad de AGROTERAN S.R.L, ubicada en calle Luis Lobo de la Vega esquina salas y Valdez, identificada con el </w:t>
-      </w:r>
-      <w:proofErr w:type="spellStart"/>
-      <w:r>
-        <w:rPr>
-          <w:rFonts w:ascii="Book Antiqua" w:hAnsi="Book Antiqua" w:cs="Times New Roman"/>
-        </w:rPr>
-        <w:t>Padron</w:t>
-      </w:r>
-      <w:proofErr w:type="spellEnd"/>
-      <w:r>
-        <w:rPr>
-          <w:rFonts w:ascii="Book Antiqua" w:hAnsi="Book Antiqua" w:cs="Times New Roman"/>
-        </w:rPr>
-        <w:t xml:space="preserve"> N 677.392 y su agregado, </w:t>
-      </w:r>
-      <w:proofErr w:type="spellStart"/>
-      <w:r>
-        <w:rPr>
-          <w:rFonts w:ascii="Book Antiqua" w:hAnsi="Book Antiqua" w:cs="Times New Roman"/>
-        </w:rPr>
-        <w:t>Expte</w:t>
-      </w:r>
-      <w:proofErr w:type="spellEnd"/>
-      <w:r>
-        <w:rPr>
-          <w:rFonts w:ascii="Book Antiqua" w:hAnsi="Book Antiqua" w:cs="Times New Roman"/>
-        </w:rPr>
-        <w:t xml:space="preserve">. N 2.749/02; y </w:t>
-      </w:r>
-    </w:p>
-    <w:p>
-      <w:pPr>
-        <w:jc w:val="both"/>
-        <w:rPr>
-          <w:rFonts w:ascii="Book Antiqua" w:hAnsi="Book Antiqua" w:cs="Times New Roman"/>
-          <w:b/>
-        </w:rPr>
-      </w:pPr>
-      <w:r>
-        <w:rPr>
-          <w:rFonts w:ascii="Book Antiqua" w:hAnsi="Book Antiqua" w:cs="Times New Roman"/>
-          <w:b/>
-        </w:rPr>
-        <w:t>CONSIDERANDO:</w:t>
-      </w:r>
-    </w:p>
-    <w:p>
-      <w:pPr>
-        <w:jc w:val="both"/>
-        <w:rPr>
-          <w:rFonts w:ascii="Book Antiqua" w:hAnsi="Book Antiqua" w:cs="Times New Roman"/>
-        </w:rPr>
-      </w:pPr>
-      <w:r>
-        <w:rPr>
-          <w:rFonts w:ascii="Book Antiqua" w:hAnsi="Book Antiqua" w:cs="Times New Roman"/>
-        </w:rPr>
-        <w:t>Que</w:t>
-      </w:r>
-      <w:r>
-        <w:rPr>
-          <w:rFonts w:ascii="Book Antiqua" w:hAnsi="Book Antiqua" w:cs="Times New Roman"/>
-        </w:rPr>
-        <w:t xml:space="preserve"> a través del </w:t>
-      </w:r>
-      <w:proofErr w:type="spellStart"/>
-      <w:r>
-        <w:rPr>
-          <w:rFonts w:ascii="Book Antiqua" w:hAnsi="Book Antiqua" w:cs="Times New Roman"/>
-        </w:rPr>
-        <w:t>Expte</w:t>
-      </w:r>
-      <w:proofErr w:type="spellEnd"/>
-      <w:r>
-        <w:rPr>
-          <w:rFonts w:ascii="Book Antiqua" w:hAnsi="Book Antiqua" w:cs="Times New Roman"/>
-        </w:rPr>
-        <w:t xml:space="preserve"> N 2.749/02 se solicita tratamiento por </w:t>
-      </w:r>
-      <w:proofErr w:type="spellStart"/>
-      <w:r>
-        <w:rPr>
-          <w:rFonts w:ascii="Book Antiqua" w:hAnsi="Book Antiqua" w:cs="Times New Roman"/>
-        </w:rPr>
-        <w:t>via</w:t>
-      </w:r>
-      <w:proofErr w:type="spellEnd"/>
-      <w:r>
-        <w:rPr>
-          <w:rFonts w:ascii="Book Antiqua" w:hAnsi="Book Antiqua" w:cs="Times New Roman"/>
-        </w:rPr>
-        <w:t xml:space="preserve"> de excepción para dicha documentación técnica; </w:t>
-      </w:r>
-    </w:p>
-    <w:p>
-      <w:pPr>
-        <w:jc w:val="both"/>
-        <w:rPr>
-          <w:rFonts w:ascii="Book Antiqua" w:hAnsi="Book Antiqua" w:cs="Times New Roman"/>
-        </w:rPr>
-      </w:pPr>
-      <w:r>
-        <w:rPr>
-          <w:rFonts w:ascii="Book Antiqua" w:hAnsi="Book Antiqua" w:cs="Times New Roman"/>
-        </w:rPr>
-        <w:t xml:space="preserve">Que el propietario ha producido un retiro superior al exigido para zona comercial, ya que la exigencia establece 3.00 m por ambas calles, lo que representaría una superficie </w:t>
-      </w:r>
-      <w:r>
-        <w:rPr>
-          <w:rFonts w:ascii="Book Antiqua" w:hAnsi="Book Antiqua" w:cs="Times New Roman"/>
-        </w:rPr>
-        <w:t xml:space="preserve">de 238,11 m2, habiéndose retirado en todo el perímetro (ambas calles) 6,00 m lo que ha generado una superficie 403.96 m2 por lo que en realidad la invasión </w:t>
-      </w:r>
-      <w:proofErr w:type="spellStart"/>
-      <w:r>
-        <w:rPr>
-          <w:rFonts w:ascii="Book Antiqua" w:hAnsi="Book Antiqua" w:cs="Times New Roman"/>
-        </w:rPr>
-        <w:t>aque</w:t>
-      </w:r>
-      <w:proofErr w:type="spellEnd"/>
-      <w:r>
-        <w:rPr>
-          <w:rFonts w:ascii="Book Antiqua" w:hAnsi="Book Antiqua" w:cs="Times New Roman"/>
-        </w:rPr>
-        <w:t xml:space="preserve"> se hace referencia es de 15.70 m, lo que en porcentaje representa una 3,8% a la zona de retiro; </w:t>
-      </w:r>
-    </w:p>
-    <w:p>
-      <w:pPr>
-        <w:jc w:val="both"/>
-        <w:rPr>
-          <w:rFonts w:ascii="Book Antiqua" w:hAnsi="Book Antiqua" w:cs="Times New Roman"/>
-        </w:rPr>
-      </w:pPr>
-      <w:r>
-        <w:rPr>
-          <w:rFonts w:ascii="Book Antiqua" w:hAnsi="Book Antiqua" w:cs="Times New Roman"/>
-        </w:rPr>
-        <w:t xml:space="preserve">Que por otra parte, al modificarse el uso de dicho local (originalmente era un complejo de canchas de </w:t>
-      </w:r>
-      <w:proofErr w:type="spellStart"/>
-      <w:r>
-        <w:rPr>
-          <w:rFonts w:ascii="Book Antiqua" w:hAnsi="Book Antiqua" w:cs="Times New Roman"/>
-        </w:rPr>
-        <w:t>padle</w:t>
-      </w:r>
-      <w:proofErr w:type="spellEnd"/>
-      <w:r>
-        <w:rPr>
-          <w:rFonts w:ascii="Book Antiqua" w:hAnsi="Book Antiqua" w:cs="Times New Roman"/>
-        </w:rPr>
-        <w:t xml:space="preserve">), y su adecuación para la actual actividad juegos y entretenimiento para niños no ha provocado la </w:t>
-      </w:r>
-      <w:proofErr w:type="spellStart"/>
-      <w:r>
-        <w:rPr>
-          <w:rFonts w:ascii="Book Antiqua" w:hAnsi="Book Antiqua" w:cs="Times New Roman"/>
-        </w:rPr>
-        <w:t>fectacion</w:t>
-      </w:r>
-      <w:proofErr w:type="spellEnd"/>
-      <w:r>
-        <w:rPr>
-          <w:rFonts w:ascii="Book Antiqua" w:hAnsi="Book Antiqua" w:cs="Times New Roman"/>
-        </w:rPr>
-        <w:t xml:space="preserve"> del F.O.S. (Factor de </w:t>
-      </w:r>
-      <w:proofErr w:type="spellStart"/>
-      <w:r>
-        <w:rPr>
-          <w:rFonts w:ascii="Book Antiqua" w:hAnsi="Book Antiqua" w:cs="Times New Roman"/>
-        </w:rPr>
-        <w:t>Ocupacion</w:t>
-      </w:r>
-      <w:proofErr w:type="spellEnd"/>
-      <w:r>
-        <w:rPr>
-          <w:rFonts w:ascii="Book Antiqua" w:hAnsi="Book Antiqua" w:cs="Times New Roman"/>
-        </w:rPr>
-        <w:t xml:space="preserve"> del Suelo), obteniendo una superficie total de 735,68 m2, manteniendo una superficie excedente de 58,24 m2 sobre el </w:t>
-      </w:r>
-      <w:proofErr w:type="spellStart"/>
-      <w:r>
-        <w:rPr>
-          <w:rFonts w:ascii="Book Antiqua" w:hAnsi="Book Antiqua" w:cs="Times New Roman"/>
-        </w:rPr>
-        <w:t>minimo</w:t>
-      </w:r>
-      <w:proofErr w:type="spellEnd"/>
-      <w:r>
-        <w:rPr>
-          <w:rFonts w:ascii="Book Antiqua" w:hAnsi="Book Antiqua" w:cs="Times New Roman"/>
-        </w:rPr>
-        <w:t xml:space="preserve"> que la exigencia establece (677,44m2);</w:t>
-      </w:r>
-    </w:p>
-    <w:p>
-      <w:pPr>
-        <w:jc w:val="both"/>
-        <w:rPr>
-          <w:rFonts w:ascii="Book Antiqua" w:hAnsi="Book Antiqua" w:cs="Times New Roman"/>
-        </w:rPr>
-      </w:pPr>
-      <w:r>
-        <w:rPr>
-          <w:rFonts w:ascii="Book Antiqua" w:hAnsi="Book Antiqua" w:cs="Times New Roman"/>
-        </w:rPr>
-        <w:t>Que además en el planteo original, los propietarios produ</w:t>
-      </w:r>
-      <w:r>
-        <w:rPr>
-          <w:rFonts w:ascii="Book Antiqua" w:hAnsi="Book Antiqua" w:cs="Times New Roman"/>
-        </w:rPr>
-        <w:t>cen un gran espacio en el acceso, lo que beneficia el criterio que se pretende mantener en la relación construido verde;</w:t>
-      </w:r>
-    </w:p>
-    <w:p>
-      <w:pPr>
-        <w:jc w:val="both"/>
-        <w:rPr>
-          <w:rFonts w:ascii="Book Antiqua" w:hAnsi="Book Antiqua" w:cs="Times New Roman"/>
-        </w:rPr>
-      </w:pPr>
-      <w:r>
-        <w:rPr>
-          <w:rFonts w:ascii="Book Antiqua" w:hAnsi="Book Antiqua" w:cs="Times New Roman"/>
-        </w:rPr>
-        <w:t xml:space="preserve">Que el Sr. Director de Catastro, </w:t>
-      </w:r>
-      <w:r>
-        <w:rPr>
-          <w:rFonts w:ascii="Book Antiqua" w:hAnsi="Book Antiqua" w:cs="Times New Roman"/>
-        </w:rPr>
-        <w:t>Edificación</w:t>
-      </w:r>
-      <w:r>
-        <w:rPr>
-          <w:rFonts w:ascii="Book Antiqua" w:hAnsi="Book Antiqua" w:cs="Times New Roman"/>
-        </w:rPr>
-        <w:t xml:space="preserve"> y Planeamiento eleva Proyecto de Ordenanza que contempla la medida de excepción solicitada y en concordancia con los fundamentos expuesto</w:t>
-      </w:r>
-      <w:r>
-        <w:rPr>
-          <w:rFonts w:ascii="Book Antiqua" w:hAnsi="Book Antiqua" w:cs="Times New Roman"/>
-        </w:rPr>
-        <w:t>s en el Proyecto, el Sr. Secret</w:t>
-      </w:r>
-      <w:r>
-        <w:rPr>
-          <w:rFonts w:ascii="Book Antiqua" w:hAnsi="Book Antiqua" w:cs="Times New Roman"/>
-        </w:rPr>
-        <w:t xml:space="preserve">ario de Gobierno, Obras Publicas dispone se emita el instrumento legal pertinente; </w:t>
-      </w:r>
-    </w:p>
-    <w:p>
-      <w:pPr>
-        <w:jc w:val="both"/>
-        <w:rPr>
-          <w:rFonts w:ascii="Book Antiqua" w:hAnsi="Book Antiqua" w:cs="Times New Roman"/>
-        </w:rPr>
-      </w:pPr>
-      <w:r>
-        <w:rPr>
-          <w:rFonts w:ascii="Book Antiqua" w:hAnsi="Book Antiqua" w:cs="Times New Roman"/>
-        </w:rPr>
-        <w:t xml:space="preserve">Que al darse intervención a la </w:t>
-      </w:r>
-      <w:r>
-        <w:rPr>
-          <w:rFonts w:ascii="Book Antiqua" w:hAnsi="Book Antiqua" w:cs="Times New Roman"/>
-        </w:rPr>
-        <w:t>Dirección</w:t>
-      </w:r>
-      <w:r>
-        <w:rPr>
-          <w:rFonts w:ascii="Book Antiqua" w:hAnsi="Book Antiqua" w:cs="Times New Roman"/>
-        </w:rPr>
-        <w:t xml:space="preserve"> de Asuntos </w:t>
-      </w:r>
-      <w:r>
-        <w:rPr>
-          <w:rFonts w:ascii="Book Antiqua" w:hAnsi="Book Antiqua" w:cs="Times New Roman"/>
-        </w:rPr>
-        <w:t>Jurídicos</w:t>
-      </w:r>
-      <w:r>
-        <w:rPr>
-          <w:rFonts w:ascii="Book Antiqua" w:hAnsi="Book Antiqua" w:cs="Times New Roman"/>
-        </w:rPr>
-        <w:t xml:space="preserve">, el servicio jurídico se expide en forma favorable; </w:t>
-      </w:r>
-    </w:p>
-    <w:p>
-      <w:pPr>
-        <w:jc w:val="both"/>
-        <w:rPr>
-          <w:rFonts w:ascii="Book Antiqua" w:hAnsi="Book Antiqua" w:cs="Times New Roman"/>
-        </w:rPr>
-      </w:pPr>
-      <w:r>
-        <w:rPr>
-          <w:rFonts w:ascii="Book Antiqua" w:hAnsi="Book Antiqua" w:cs="Times New Roman"/>
-        </w:rPr>
-        <w:t>Por ello y en uso de las facultades que le confiere el Decreto N 822/1 de fecha 19 de mayo de 2000, emitido por el Poder Ejecutivo Provincial,</w:t>
-      </w:r>
-    </w:p>
-    <w:p>
-      <w:pPr>
-        <w:jc w:val="both"/>
-        <w:rPr>
-          <w:rFonts w:ascii="Book Antiqua" w:hAnsi="Book Antiqua" w:cs="Times New Roman"/>
-        </w:rPr>
-      </w:pPr>
-    </w:p>
-    <w:p>
-      <w:pPr>
-        <w:jc w:val="center"/>
-        <w:rPr>
-          <w:rFonts w:ascii="Book Antiqua" w:hAnsi="Book Antiqua" w:cs="Times New Roman"/>
-        </w:rPr>
-      </w:pPr>
-      <w:r>
-        <w:rPr>
-          <w:rFonts w:ascii="Book Antiqua" w:hAnsi="Book Antiqua" w:cs="Times New Roman"/>
-        </w:rPr>
-        <w:t>INTERVENTOR MUNICIPAL</w:t>
-      </w:r>
-      <w:r>
-        <w:rPr>
-          <w:rFonts w:ascii="Book Antiqua" w:hAnsi="Book Antiqua" w:cs="Times New Roman"/>
-        </w:rPr>
-        <w:t xml:space="preserve"> </w:t>
-      </w:r>
-      <w:r>
-        <w:rPr>
-          <w:rFonts w:ascii="Book Antiqua" w:hAnsi="Book Antiqua" w:cs="Times New Roman"/>
-        </w:rPr>
-        <w:t>SANCIONA Y PROMULGA CON FUERZA DE ORDNENAZA</w:t>
-      </w:r>
+        <w:t>ORD</w:t>
+      </w:r>
+      <w:r>
+        <w:rPr>
+          <w:rFonts w:ascii="Book Antiqua" w:hAnsi="Book Antiqua" w:cs="Times New Roman"/>
+        </w:rPr>
+        <w:t>E</w:t>
+      </w:r>
+      <w:r>
+        <w:rPr>
+          <w:rFonts w:ascii="Book Antiqua" w:hAnsi="Book Antiqua" w:cs="Times New Roman"/>
+        </w:rPr>
+        <w:t>NA</w:t>
+      </w:r>
+      <w:r>
+        <w:rPr>
+          <w:rFonts w:ascii="Book Antiqua" w:hAnsi="Book Antiqua" w:cs="Times New Roman"/>
+        </w:rPr>
+        <w:t>N</w:t>
+      </w:r>
+      <w:r>
+        <w:rPr>
+          <w:rFonts w:ascii="Book Antiqua" w:hAnsi="Book Antiqua" w:cs="Times New Roman"/>
+        </w:rPr>
+        <w:t>ZA</w:t>
+      </w:r>
+      <w:bookmarkEnd w:id="0"/>
     </w:p>
     <w:p>
       <w:pPr>
@@ -652,6 +717,7 @@
     <w:p>
       <w:pPr>
         <w:jc w:val="both"/>
+        <w:outlineLvl w:val="0"/>
         <w:rPr>
           <w:rFonts w:ascii="Book Antiqua" w:hAnsi="Book Antiqua" w:cs="Times New Roman"/>
         </w:rPr>
@@ -712,7 +778,6 @@
         </w:rPr>
         <w:t>Y ARCHIVESE.</w:t>
       </w:r>
-      <w:bookmarkEnd w:id="0"/>
     </w:p>
     <w:sectPr>
       <w:footerReference w:type="default" r:id="rId7"/>
@@ -1173,7 +1238,7 @@
     <w:lsdException w:name="Table Web 2" w:semiHidden="1" w:unhideWhenUsed="1"/>
     <w:lsdException w:name="Table Web 3" w:semiHidden="1" w:unhideWhenUsed="1"/>
     <w:lsdException w:name="Balloon Text" w:semiHidden="1" w:unhideWhenUsed="1"/>
-    <w:lsdException w:name="Table Grid" w:semiHidden="1" w:uiPriority="59" w:unhideWhenUsed="1"/>
+    <w:lsdException w:name="Table Grid" w:uiPriority="59"/>
     <w:lsdException w:name="Table Theme" w:semiHidden="1" w:unhideWhenUsed="1"/>
     <w:lsdException w:name="Placeholder Text" w:semiHidden="1"/>
     <w:lsdException w:name="No Spacing" w:uiPriority="1" w:qFormat="1"/>
